--- a/documents/Sprint Backlog Week #3.docx
+++ b/documents/Sprint Backlog Week #3.docx
@@ -94,7 +94,14 @@
           <w:szCs w:val="32"/>
         </w:rPr>
       </w:pPr>
-      <w:bookmarkStart w:id="0" w:name="_GoBack"/>
+      <w:r>
+        <w:rPr>
+          <w:rFonts w:ascii="Times New Roman" w:hAnsi="Times New Roman" w:cs="Times New Roman"/>
+          <w:sz w:val="32"/>
+          <w:szCs w:val="32"/>
+        </w:rPr>
+        <w:t>-</w:t>
+      </w:r>
       <w:proofErr w:type="spellStart"/>
       <w:r>
         <w:rPr>
@@ -103,26 +110,6 @@
           <w:szCs w:val="32"/>
         </w:rPr>
         <w:t>MainMenuControllerRework</w:t>
-      </w:r>
-      <w:proofErr w:type="spellEnd"/>
-    </w:p>
-    <w:bookmarkEnd w:id="0"/>
-    <w:p>
-      <w:pPr>
-        <w:rPr>
-          <w:rFonts w:ascii="Times New Roman" w:hAnsi="Times New Roman" w:cs="Times New Roman"/>
-          <w:sz w:val="32"/>
-          <w:szCs w:val="32"/>
-        </w:rPr>
-      </w:pPr>
-      <w:proofErr w:type="spellStart"/>
-      <w:r>
-        <w:rPr>
-          <w:rFonts w:ascii="Times New Roman" w:hAnsi="Times New Roman" w:cs="Times New Roman"/>
-          <w:sz w:val="32"/>
-          <w:szCs w:val="32"/>
-        </w:rPr>
-        <w:t>MyRecipesController</w:t>
       </w:r>
       <w:proofErr w:type="spellEnd"/>
     </w:p>
@@ -141,7 +128,7 @@
           <w:sz w:val="32"/>
           <w:szCs w:val="32"/>
         </w:rPr>
-        <w:t>MyRecipesModel</w:t>
+        <w:t>MyRecipesController</w:t>
       </w:r>
       <w:proofErr w:type="spellEnd"/>
     </w:p>
@@ -153,6 +140,14 @@
           <w:szCs w:val="32"/>
         </w:rPr>
       </w:pPr>
+      <w:r>
+        <w:rPr>
+          <w:rFonts w:ascii="Times New Roman" w:hAnsi="Times New Roman" w:cs="Times New Roman"/>
+          <w:sz w:val="32"/>
+          <w:szCs w:val="32"/>
+        </w:rPr>
+        <w:t>-</w:t>
+      </w:r>
       <w:proofErr w:type="spellStart"/>
       <w:r>
         <w:rPr>
@@ -160,15 +155,7 @@
           <w:sz w:val="32"/>
           <w:szCs w:val="32"/>
         </w:rPr>
-        <w:t>Search</w:t>
-      </w:r>
-      <w:r>
-        <w:rPr>
-          <w:rFonts w:ascii="Times New Roman" w:hAnsi="Times New Roman" w:cs="Times New Roman"/>
-          <w:sz w:val="32"/>
-          <w:szCs w:val="32"/>
-        </w:rPr>
-        <w:t>Controller</w:t>
+        <w:t>MyRecipesModel</w:t>
       </w:r>
       <w:proofErr w:type="spellEnd"/>
     </w:p>
@@ -180,6 +167,14 @@
           <w:szCs w:val="32"/>
         </w:rPr>
       </w:pPr>
+      <w:r>
+        <w:rPr>
+          <w:rFonts w:ascii="Times New Roman" w:hAnsi="Times New Roman" w:cs="Times New Roman"/>
+          <w:sz w:val="32"/>
+          <w:szCs w:val="32"/>
+        </w:rPr>
+        <w:t>-</w:t>
+      </w:r>
       <w:proofErr w:type="spellStart"/>
       <w:r>
         <w:rPr>
@@ -187,7 +182,7 @@
           <w:sz w:val="32"/>
           <w:szCs w:val="32"/>
         </w:rPr>
-        <w:t>SearchModel</w:t>
+        <w:t>SearchController</w:t>
       </w:r>
       <w:proofErr w:type="spellEnd"/>
     </w:p>
@@ -199,6 +194,14 @@
           <w:szCs w:val="32"/>
         </w:rPr>
       </w:pPr>
+      <w:r>
+        <w:rPr>
+          <w:rFonts w:ascii="Times New Roman" w:hAnsi="Times New Roman" w:cs="Times New Roman"/>
+          <w:sz w:val="32"/>
+          <w:szCs w:val="32"/>
+        </w:rPr>
+        <w:t>-</w:t>
+      </w:r>
       <w:proofErr w:type="spellStart"/>
       <w:r>
         <w:rPr>
@@ -206,7 +209,7 @@
           <w:sz w:val="32"/>
           <w:szCs w:val="32"/>
         </w:rPr>
-        <w:t>IOClass</w:t>
+        <w:t>SearchModel</w:t>
       </w:r>
       <w:proofErr w:type="spellEnd"/>
     </w:p>
@@ -218,6 +221,14 @@
           <w:szCs w:val="32"/>
         </w:rPr>
       </w:pPr>
+      <w:r>
+        <w:rPr>
+          <w:rFonts w:ascii="Times New Roman" w:hAnsi="Times New Roman" w:cs="Times New Roman"/>
+          <w:sz w:val="32"/>
+          <w:szCs w:val="32"/>
+        </w:rPr>
+        <w:t>-</w:t>
+      </w:r>
       <w:proofErr w:type="spellStart"/>
       <w:r>
         <w:rPr>
@@ -225,7 +236,7 @@
           <w:sz w:val="32"/>
           <w:szCs w:val="32"/>
         </w:rPr>
-        <w:t>GenericListForm</w:t>
+        <w:t>IOClass</w:t>
       </w:r>
       <w:proofErr w:type="spellEnd"/>
     </w:p>
@@ -237,6 +248,14 @@
           <w:szCs w:val="32"/>
         </w:rPr>
       </w:pPr>
+      <w:r>
+        <w:rPr>
+          <w:rFonts w:ascii="Times New Roman" w:hAnsi="Times New Roman" w:cs="Times New Roman"/>
+          <w:sz w:val="32"/>
+          <w:szCs w:val="32"/>
+        </w:rPr>
+        <w:t>-</w:t>
+      </w:r>
       <w:proofErr w:type="spellStart"/>
       <w:r>
         <w:rPr>
@@ -244,7 +263,7 @@
           <w:sz w:val="32"/>
           <w:szCs w:val="32"/>
         </w:rPr>
-        <w:t>GenericBannerForm</w:t>
+        <w:t>GenericListForm</w:t>
       </w:r>
       <w:proofErr w:type="spellEnd"/>
     </w:p>
@@ -256,6 +275,14 @@
           <w:szCs w:val="32"/>
         </w:rPr>
       </w:pPr>
+      <w:r>
+        <w:rPr>
+          <w:rFonts w:ascii="Times New Roman" w:hAnsi="Times New Roman" w:cs="Times New Roman"/>
+          <w:sz w:val="32"/>
+          <w:szCs w:val="32"/>
+        </w:rPr>
+        <w:t>-</w:t>
+      </w:r>
       <w:proofErr w:type="spellStart"/>
       <w:r>
         <w:rPr>
@@ -263,7 +290,7 @@
           <w:sz w:val="32"/>
           <w:szCs w:val="32"/>
         </w:rPr>
-        <w:t>GenericFilterForm</w:t>
+        <w:t>GenericBannerForm</w:t>
       </w:r>
       <w:proofErr w:type="spellEnd"/>
     </w:p>
@@ -275,6 +302,14 @@
           <w:szCs w:val="32"/>
         </w:rPr>
       </w:pPr>
+      <w:r>
+        <w:rPr>
+          <w:rFonts w:ascii="Times New Roman" w:hAnsi="Times New Roman" w:cs="Times New Roman"/>
+          <w:sz w:val="32"/>
+          <w:szCs w:val="32"/>
+        </w:rPr>
+        <w:t>-</w:t>
+      </w:r>
       <w:proofErr w:type="spellStart"/>
       <w:r>
         <w:rPr>
@@ -282,7 +317,7 @@
           <w:sz w:val="32"/>
           <w:szCs w:val="32"/>
         </w:rPr>
-        <w:t>GenericViewRecipeForm</w:t>
+        <w:t>GenericFilterForm</w:t>
       </w:r>
       <w:proofErr w:type="spellEnd"/>
     </w:p>
@@ -294,6 +329,43 @@
           <w:szCs w:val="32"/>
         </w:rPr>
       </w:pPr>
+      <w:r>
+        <w:rPr>
+          <w:rFonts w:ascii="Times New Roman" w:hAnsi="Times New Roman" w:cs="Times New Roman"/>
+          <w:sz w:val="32"/>
+          <w:szCs w:val="32"/>
+        </w:rPr>
+        <w:t>-</w:t>
+      </w:r>
+      <w:proofErr w:type="spellStart"/>
+      <w:r>
+        <w:rPr>
+          <w:rFonts w:ascii="Times New Roman" w:hAnsi="Times New Roman" w:cs="Times New Roman"/>
+          <w:sz w:val="32"/>
+          <w:szCs w:val="32"/>
+        </w:rPr>
+        <w:t>GenericViewRecipeForm</w:t>
+      </w:r>
+      <w:proofErr w:type="spellEnd"/>
+    </w:p>
+    <w:p>
+      <w:pPr>
+        <w:rPr>
+          <w:rFonts w:ascii="Times New Roman" w:hAnsi="Times New Roman" w:cs="Times New Roman"/>
+          <w:sz w:val="32"/>
+          <w:szCs w:val="32"/>
+        </w:rPr>
+      </w:pPr>
+      <w:r>
+        <w:rPr>
+          <w:rFonts w:ascii="Times New Roman" w:hAnsi="Times New Roman" w:cs="Times New Roman"/>
+          <w:sz w:val="32"/>
+          <w:szCs w:val="32"/>
+        </w:rPr>
+        <w:t>-</w:t>
+      </w:r>
+      <w:bookmarkStart w:id="0" w:name="_GoBack"/>
+      <w:bookmarkEnd w:id="0"/>
       <w:proofErr w:type="spellStart"/>
       <w:r>
         <w:rPr>
